--- a/DOC/Deutsche Übungen.docx
+++ b/DOC/Deutsche Übungen.docx
@@ -8,15 +8,152 @@
       </w:r>
       <w:proofErr w:type="spellStart"/>
       <w:r>
-        <w:t>Übung</w:t>
-      </w:r>
-      <w:bookmarkStart w:id="0" w:name="_GoBack"/>
-      <w:bookmarkEnd w:id="0"/>
-      <w:r>
-        <w:t>en</w:t>
+        <w:t>Übungen</w:t>
       </w:r>
       <w:proofErr w:type="spellEnd"/>
     </w:p>
+    <w:p/>
+    <w:p>
+      <w:pPr>
+        <w:pBdr>
+          <w:top w:val="single" w:sz="4" w:space="1" w:color="auto"/>
+          <w:left w:val="single" w:sz="4" w:space="4" w:color="auto"/>
+          <w:bottom w:val="single" w:sz="4" w:space="1" w:color="auto"/>
+          <w:right w:val="single" w:sz="4" w:space="4" w:color="auto"/>
+        </w:pBdr>
+        <w:rPr>
+          <w:b/>
+          <w:color w:val="C0504D" w:themeColor="accent2"/>
+        </w:rPr>
+      </w:pPr>
+    </w:p>
+    <w:p>
+      <w:pPr>
+        <w:pBdr>
+          <w:top w:val="single" w:sz="4" w:space="1" w:color="auto"/>
+          <w:left w:val="single" w:sz="4" w:space="4" w:color="auto"/>
+          <w:bottom w:val="single" w:sz="4" w:space="1" w:color="auto"/>
+          <w:right w:val="single" w:sz="4" w:space="4" w:color="auto"/>
+        </w:pBdr>
+        <w:jc w:val="center"/>
+        <w:rPr>
+          <w:b/>
+          <w:color w:val="C0504D" w:themeColor="accent2"/>
+        </w:rPr>
+      </w:pPr>
+      <w:r>
+        <w:rPr>
+          <w:b/>
+          <w:color w:val="C0504D" w:themeColor="accent2"/>
+          <w:highlight w:val="yellow"/>
+        </w:rPr>
+        <w:t>TOPSECRET</w:t>
+      </w:r>
+    </w:p>
+    <w:p>
+      <w:pPr>
+        <w:pBdr>
+          <w:top w:val="single" w:sz="4" w:space="1" w:color="auto"/>
+          <w:left w:val="single" w:sz="4" w:space="4" w:color="auto"/>
+          <w:bottom w:val="single" w:sz="4" w:space="1" w:color="auto"/>
+          <w:right w:val="single" w:sz="4" w:space="4" w:color="auto"/>
+        </w:pBdr>
+        <w:jc w:val="center"/>
+        <w:rPr>
+          <w:b/>
+          <w:color w:val="C0504D" w:themeColor="accent2"/>
+        </w:rPr>
+      </w:pPr>
+      <w:r>
+        <w:rPr>
+          <w:b/>
+          <w:color w:val="C0504D" w:themeColor="accent2"/>
+        </w:rPr>
+        <w:t>ON VOUS AVAIT PRÉVENU !</w:t>
+      </w:r>
+    </w:p>
+    <w:p>
+      <w:pPr>
+        <w:pBdr>
+          <w:top w:val="single" w:sz="4" w:space="1" w:color="auto"/>
+          <w:left w:val="single" w:sz="4" w:space="4" w:color="auto"/>
+          <w:bottom w:val="single" w:sz="4" w:space="1" w:color="auto"/>
+          <w:right w:val="single" w:sz="4" w:space="4" w:color="auto"/>
+        </w:pBdr>
+        <w:jc w:val="center"/>
+        <w:rPr>
+          <w:b/>
+          <w:color w:val="C0504D" w:themeColor="accent2"/>
+        </w:rPr>
+      </w:pPr>
+    </w:p>
+    <w:p>
+      <w:pPr>
+        <w:pBdr>
+          <w:top w:val="single" w:sz="4" w:space="1" w:color="auto"/>
+          <w:left w:val="single" w:sz="4" w:space="4" w:color="auto"/>
+          <w:bottom w:val="single" w:sz="4" w:space="1" w:color="auto"/>
+          <w:right w:val="single" w:sz="4" w:space="4" w:color="auto"/>
+        </w:pBdr>
+        <w:jc w:val="center"/>
+        <w:rPr>
+          <w:b/>
+          <w:color w:val="C0504D" w:themeColor="accent2"/>
+        </w:rPr>
+      </w:pPr>
+      <w:bookmarkStart w:id="0" w:name="_GoBack"/>
+      <w:r>
+        <w:rPr>
+          <w:b/>
+          <w:noProof/>
+          <w:color w:val="C0504D" w:themeColor="accent2"/>
+          <w:lang w:val="en-US"/>
+        </w:rPr>
+        <w:drawing>
+          <wp:inline distT="0" distB="0" distL="0" distR="0" wp14:anchorId="071B4503" wp14:editId="2C50BEAC">
+            <wp:extent cx="3371850" cy="3371850"/>
+            <wp:effectExtent l="0" t="0" r="6350" b="6350"/>
+            <wp:docPr id="1" name="Picture 1"/>
+            <wp:cNvGraphicFramePr>
+              <a:graphicFrameLocks xmlns:a="http://schemas.openxmlformats.org/drawingml/2006/main" noChangeAspect="1"/>
+            </wp:cNvGraphicFramePr>
+            <a:graphic xmlns:a="http://schemas.openxmlformats.org/drawingml/2006/main">
+              <a:graphicData uri="http://schemas.openxmlformats.org/drawingml/2006/picture">
+                <pic:pic xmlns:pic="http://schemas.openxmlformats.org/drawingml/2006/picture">
+                  <pic:nvPicPr>
+                    <pic:cNvPr id="0" name="tetedemort.jpeg"/>
+                    <pic:cNvPicPr/>
+                  </pic:nvPicPr>
+                  <pic:blipFill>
+                    <a:blip r:embed="rId5">
+                      <a:extLst>
+                        <a:ext uri="{28A0092B-C50C-407E-A947-70E740481C1C}">
+                          <a14:useLocalDpi xmlns:a14="http://schemas.microsoft.com/office/drawing/2010/main" val="0"/>
+                        </a:ext>
+                      </a:extLst>
+                    </a:blip>
+                    <a:stretch>
+                      <a:fillRect/>
+                    </a:stretch>
+                  </pic:blipFill>
+                  <pic:spPr>
+                    <a:xfrm>
+                      <a:off x="0" y="0"/>
+                      <a:ext cx="3371850" cy="3371850"/>
+                    </a:xfrm>
+                    <a:prstGeom prst="rect">
+                      <a:avLst/>
+                    </a:prstGeom>
+                  </pic:spPr>
+                </pic:pic>
+              </a:graphicData>
+            </a:graphic>
+          </wp:inline>
+        </w:drawing>
+      </w:r>
+      <w:bookmarkEnd w:id="0"/>
+    </w:p>
+    <w:p/>
     <w:sectPr>
       <w:pgSz w:w="11900" w:h="16840"/>
       <w:pgMar w:top="1440" w:right="1800" w:bottom="1440" w:left="1800" w:header="708" w:footer="708" w:gutter="0"/>
@@ -210,6 +347,33 @@
     <w:semiHidden/>
     <w:unhideWhenUsed/>
   </w:style>
+  <w:style w:type="paragraph" w:styleId="BalloonText">
+    <w:name w:val="Balloon Text"/>
+    <w:basedOn w:val="Normal"/>
+    <w:link w:val="BalloonTextChar"/>
+    <w:uiPriority w:val="99"/>
+    <w:semiHidden/>
+    <w:unhideWhenUsed/>
+    <w:rsid w:val="00C826C1"/>
+    <w:rPr>
+      <w:rFonts w:ascii="Lucida Grande" w:hAnsi="Lucida Grande" w:cs="Lucida Grande"/>
+      <w:sz w:val="18"/>
+      <w:szCs w:val="18"/>
+    </w:rPr>
+  </w:style>
+  <w:style w:type="character" w:customStyle="1" w:styleId="BalloonTextChar">
+    <w:name w:val="Balloon Text Char"/>
+    <w:basedOn w:val="DefaultParagraphFont"/>
+    <w:link w:val="BalloonText"/>
+    <w:uiPriority w:val="99"/>
+    <w:semiHidden/>
+    <w:rsid w:val="00C826C1"/>
+    <w:rPr>
+      <w:rFonts w:ascii="Lucida Grande" w:hAnsi="Lucida Grande" w:cs="Lucida Grande"/>
+      <w:sz w:val="18"/>
+      <w:szCs w:val="18"/>
+    </w:rPr>
+  </w:style>
 </w:styles>
 </file>
 
@@ -395,6 +559,33 @@
     <w:uiPriority w:val="99"/>
     <w:semiHidden/>
     <w:unhideWhenUsed/>
+  </w:style>
+  <w:style w:type="paragraph" w:styleId="BalloonText">
+    <w:name w:val="Balloon Text"/>
+    <w:basedOn w:val="Normal"/>
+    <w:link w:val="BalloonTextChar"/>
+    <w:uiPriority w:val="99"/>
+    <w:semiHidden/>
+    <w:unhideWhenUsed/>
+    <w:rsid w:val="00C826C1"/>
+    <w:rPr>
+      <w:rFonts w:ascii="Lucida Grande" w:hAnsi="Lucida Grande" w:cs="Lucida Grande"/>
+      <w:sz w:val="18"/>
+      <w:szCs w:val="18"/>
+    </w:rPr>
+  </w:style>
+  <w:style w:type="character" w:customStyle="1" w:styleId="BalloonTextChar">
+    <w:name w:val="Balloon Text Char"/>
+    <w:basedOn w:val="DefaultParagraphFont"/>
+    <w:link w:val="BalloonText"/>
+    <w:uiPriority w:val="99"/>
+    <w:semiHidden/>
+    <w:rsid w:val="00C826C1"/>
+    <w:rPr>
+      <w:rFonts w:ascii="Lucida Grande" w:hAnsi="Lucida Grande" w:cs="Lucida Grande"/>
+      <w:sz w:val="18"/>
+      <w:szCs w:val="18"/>
+    </w:rPr>
   </w:style>
 </w:styles>
 </file>

--- a/DOC/Deutsche Übungen.docx
+++ b/DOC/Deutsche Übungen.docx
@@ -101,7 +101,6 @@
           <w:color w:val="C0504D" w:themeColor="accent2"/>
         </w:rPr>
       </w:pPr>
-      <w:bookmarkStart w:id="0" w:name="_GoBack"/>
       <w:r>
         <w:rPr>
           <w:b/>
@@ -151,8 +150,357 @@
           </wp:inline>
         </w:drawing>
       </w:r>
+    </w:p>
+    <w:p/>
+    <w:p/>
+    <w:p/>
+    <w:p/>
+    <w:p/>
+    <w:p/>
+    <w:p/>
+    <w:p/>
+    <w:p/>
+    <w:p/>
+    <w:p/>
+    <w:p/>
+    <w:p/>
+    <w:p/>
+    <w:p/>
+    <w:p/>
+    <w:p/>
+    <w:p/>
+    <w:p/>
+    <w:p/>
+    <w:p/>
+    <w:p/>
+    <w:p/>
+    <w:p/>
+    <w:p/>
+    <w:tbl>
+      <w:tblPr>
+        <w:tblStyle w:val="TableGrid"/>
+        <w:tblW w:w="0" w:type="auto"/>
+        <w:tblLook w:val="04A0" w:firstRow="1" w:lastRow="0" w:firstColumn="1" w:lastColumn="0" w:noHBand="0" w:noVBand="1"/>
+      </w:tblPr>
+      <w:tblGrid>
+        <w:gridCol w:w="2179"/>
+        <w:gridCol w:w="1897"/>
+        <w:gridCol w:w="2212"/>
+        <w:gridCol w:w="2212"/>
+      </w:tblGrid>
+      <w:tr>
+        <w:tc>
+          <w:tcPr>
+            <w:tcW w:w="2179" w:type="dxa"/>
+          </w:tcPr>
+          <w:p>
+            <w:r>
+              <w:t>Mot à deviner</w:t>
+            </w:r>
+          </w:p>
+        </w:tc>
+        <w:tc>
+          <w:tcPr>
+            <w:tcW w:w="1897" w:type="dxa"/>
+          </w:tcPr>
+          <w:p>
+            <w:r>
+              <w:t>Réponse</w:t>
+            </w:r>
+          </w:p>
+        </w:tc>
+        <w:tc>
+          <w:tcPr>
+            <w:tcW w:w="2212" w:type="dxa"/>
+          </w:tcPr>
+          <w:p>
+            <w:r>
+              <w:t>Indice</w:t>
+            </w:r>
+          </w:p>
+        </w:tc>
+        <w:tc>
+          <w:tcPr>
+            <w:tcW w:w="2212" w:type="dxa"/>
+          </w:tcPr>
+          <w:p>
+            <w:r>
+              <w:t>Correction</w:t>
+            </w:r>
+          </w:p>
+        </w:tc>
+      </w:tr>
+      <w:tr>
+        <w:tc>
+          <w:tcPr>
+            <w:tcW w:w="2179" w:type="dxa"/>
+          </w:tcPr>
+          <w:p>
+            <w:r>
+              <w:t xml:space="preserve">Die </w:t>
+            </w:r>
+            <w:proofErr w:type="spellStart"/>
+            <w:r>
+              <w:t>Katze</w:t>
+            </w:r>
+            <w:proofErr w:type="spellEnd"/>
+          </w:p>
+        </w:tc>
+        <w:tc>
+          <w:tcPr>
+            <w:tcW w:w="1897" w:type="dxa"/>
+          </w:tcPr>
+          <w:p>
+            <w:r>
+              <w:t>Le chat</w:t>
+            </w:r>
+          </w:p>
+        </w:tc>
+        <w:tc>
+          <w:tcPr>
+            <w:tcW w:w="2212" w:type="dxa"/>
+          </w:tcPr>
+          <w:p>
+            <w:r>
+              <w:t xml:space="preserve">Celui de </w:t>
+            </w:r>
+            <w:proofErr w:type="spellStart"/>
+            <w:r>
+              <w:t>mamitou</w:t>
+            </w:r>
+            <w:proofErr w:type="spellEnd"/>
+            <w:r>
+              <w:t xml:space="preserve"> s’appelle </w:t>
+            </w:r>
+            <w:proofErr w:type="spellStart"/>
+            <w:r>
+              <w:t>chopin</w:t>
+            </w:r>
+            <w:proofErr w:type="spellEnd"/>
+          </w:p>
+          <w:p/>
+        </w:tc>
+        <w:tc>
+          <w:tcPr>
+            <w:tcW w:w="2212" w:type="dxa"/>
+          </w:tcPr>
+          <w:p/>
+        </w:tc>
+      </w:tr>
+      <w:tr>
+        <w:tc>
+          <w:tcPr>
+            <w:tcW w:w="2179" w:type="dxa"/>
+          </w:tcPr>
+          <w:p/>
+        </w:tc>
+        <w:tc>
+          <w:tcPr>
+            <w:tcW w:w="1897" w:type="dxa"/>
+          </w:tcPr>
+          <w:p/>
+        </w:tc>
+        <w:tc>
+          <w:tcPr>
+            <w:tcW w:w="2212" w:type="dxa"/>
+          </w:tcPr>
+          <w:p/>
+        </w:tc>
+        <w:tc>
+          <w:tcPr>
+            <w:tcW w:w="2212" w:type="dxa"/>
+          </w:tcPr>
+          <w:p/>
+        </w:tc>
+      </w:tr>
+      <w:tr>
+        <w:tc>
+          <w:tcPr>
+            <w:tcW w:w="2179" w:type="dxa"/>
+          </w:tcPr>
+          <w:p/>
+        </w:tc>
+        <w:tc>
+          <w:tcPr>
+            <w:tcW w:w="1897" w:type="dxa"/>
+          </w:tcPr>
+          <w:p/>
+        </w:tc>
+        <w:tc>
+          <w:tcPr>
+            <w:tcW w:w="2212" w:type="dxa"/>
+          </w:tcPr>
+          <w:p/>
+        </w:tc>
+        <w:tc>
+          <w:tcPr>
+            <w:tcW w:w="2212" w:type="dxa"/>
+          </w:tcPr>
+          <w:p/>
+        </w:tc>
+      </w:tr>
+      <w:tr>
+        <w:tc>
+          <w:tcPr>
+            <w:tcW w:w="2179" w:type="dxa"/>
+          </w:tcPr>
+          <w:p/>
+        </w:tc>
+        <w:tc>
+          <w:tcPr>
+            <w:tcW w:w="1897" w:type="dxa"/>
+          </w:tcPr>
+          <w:p/>
+        </w:tc>
+        <w:tc>
+          <w:tcPr>
+            <w:tcW w:w="2212" w:type="dxa"/>
+          </w:tcPr>
+          <w:p/>
+        </w:tc>
+        <w:tc>
+          <w:tcPr>
+            <w:tcW w:w="2212" w:type="dxa"/>
+          </w:tcPr>
+          <w:p/>
+        </w:tc>
+      </w:tr>
+      <w:tr>
+        <w:tc>
+          <w:tcPr>
+            <w:tcW w:w="2179" w:type="dxa"/>
+          </w:tcPr>
+          <w:p/>
+        </w:tc>
+        <w:tc>
+          <w:tcPr>
+            <w:tcW w:w="1897" w:type="dxa"/>
+          </w:tcPr>
+          <w:p/>
+        </w:tc>
+        <w:tc>
+          <w:tcPr>
+            <w:tcW w:w="2212" w:type="dxa"/>
+          </w:tcPr>
+          <w:p/>
+        </w:tc>
+        <w:tc>
+          <w:tcPr>
+            <w:tcW w:w="2212" w:type="dxa"/>
+          </w:tcPr>
+          <w:p/>
+        </w:tc>
+      </w:tr>
+      <w:tr>
+        <w:tc>
+          <w:tcPr>
+            <w:tcW w:w="2179" w:type="dxa"/>
+          </w:tcPr>
+          <w:p/>
+        </w:tc>
+        <w:tc>
+          <w:tcPr>
+            <w:tcW w:w="1897" w:type="dxa"/>
+          </w:tcPr>
+          <w:p/>
+        </w:tc>
+        <w:tc>
+          <w:tcPr>
+            <w:tcW w:w="2212" w:type="dxa"/>
+          </w:tcPr>
+          <w:p/>
+        </w:tc>
+        <w:tc>
+          <w:tcPr>
+            <w:tcW w:w="2212" w:type="dxa"/>
+          </w:tcPr>
+          <w:p/>
+        </w:tc>
+      </w:tr>
+      <w:tr>
+        <w:tc>
+          <w:tcPr>
+            <w:tcW w:w="2179" w:type="dxa"/>
+          </w:tcPr>
+          <w:p>
+            <w:bookmarkStart w:id="0" w:name="_GoBack"/>
+          </w:p>
+        </w:tc>
+        <w:tc>
+          <w:tcPr>
+            <w:tcW w:w="1897" w:type="dxa"/>
+          </w:tcPr>
+          <w:p/>
+        </w:tc>
+        <w:tc>
+          <w:tcPr>
+            <w:tcW w:w="2212" w:type="dxa"/>
+          </w:tcPr>
+          <w:p/>
+        </w:tc>
+        <w:tc>
+          <w:tcPr>
+            <w:tcW w:w="2212" w:type="dxa"/>
+          </w:tcPr>
+          <w:p/>
+        </w:tc>
+      </w:tr>
       <w:bookmarkEnd w:id="0"/>
-    </w:p>
+      <w:tr>
+        <w:tc>
+          <w:tcPr>
+            <w:tcW w:w="2179" w:type="dxa"/>
+          </w:tcPr>
+          <w:p/>
+        </w:tc>
+        <w:tc>
+          <w:tcPr>
+            <w:tcW w:w="1897" w:type="dxa"/>
+          </w:tcPr>
+          <w:p/>
+        </w:tc>
+        <w:tc>
+          <w:tcPr>
+            <w:tcW w:w="2212" w:type="dxa"/>
+          </w:tcPr>
+          <w:p/>
+        </w:tc>
+        <w:tc>
+          <w:tcPr>
+            <w:tcW w:w="2212" w:type="dxa"/>
+          </w:tcPr>
+          <w:p/>
+        </w:tc>
+      </w:tr>
+      <w:tr>
+        <w:tc>
+          <w:tcPr>
+            <w:tcW w:w="2179" w:type="dxa"/>
+          </w:tcPr>
+          <w:p/>
+        </w:tc>
+        <w:tc>
+          <w:tcPr>
+            <w:tcW w:w="1897" w:type="dxa"/>
+          </w:tcPr>
+          <w:p/>
+        </w:tc>
+        <w:tc>
+          <w:tcPr>
+            <w:tcW w:w="2212" w:type="dxa"/>
+          </w:tcPr>
+          <w:p/>
+        </w:tc>
+        <w:tc>
+          <w:tcPr>
+            <w:tcW w:w="2212" w:type="dxa"/>
+          </w:tcPr>
+          <w:p/>
+        </w:tc>
+      </w:tr>
+    </w:tbl>
+    <w:p/>
+    <w:p/>
     <w:p/>
     <w:sectPr>
       <w:pgSz w:w="11900" w:h="16840"/>
@@ -374,6 +722,29 @@
       <w:szCs w:val="18"/>
     </w:rPr>
   </w:style>
+  <w:style w:type="table" w:styleId="TableGrid">
+    <w:name w:val="Table Grid"/>
+    <w:basedOn w:val="TableNormal"/>
+    <w:uiPriority w:val="59"/>
+    <w:rsid w:val="00833B56"/>
+    <w:tblPr>
+      <w:tblInd w:w="0" w:type="dxa"/>
+      <w:tblBorders>
+        <w:top w:val="single" w:sz="4" w:space="0" w:color="auto"/>
+        <w:left w:val="single" w:sz="4" w:space="0" w:color="auto"/>
+        <w:bottom w:val="single" w:sz="4" w:space="0" w:color="auto"/>
+        <w:right w:val="single" w:sz="4" w:space="0" w:color="auto"/>
+        <w:insideH w:val="single" w:sz="4" w:space="0" w:color="auto"/>
+        <w:insideV w:val="single" w:sz="4" w:space="0" w:color="auto"/>
+      </w:tblBorders>
+      <w:tblCellMar>
+        <w:top w:w="0" w:type="dxa"/>
+        <w:left w:w="108" w:type="dxa"/>
+        <w:bottom w:w="0" w:type="dxa"/>
+        <w:right w:w="108" w:type="dxa"/>
+      </w:tblCellMar>
+    </w:tblPr>
+  </w:style>
 </w:styles>
 </file>
 
@@ -586,6 +957,29 @@
       <w:sz w:val="18"/>
       <w:szCs w:val="18"/>
     </w:rPr>
+  </w:style>
+  <w:style w:type="table" w:styleId="TableGrid">
+    <w:name w:val="Table Grid"/>
+    <w:basedOn w:val="TableNormal"/>
+    <w:uiPriority w:val="59"/>
+    <w:rsid w:val="00833B56"/>
+    <w:tblPr>
+      <w:tblInd w:w="0" w:type="dxa"/>
+      <w:tblBorders>
+        <w:top w:val="single" w:sz="4" w:space="0" w:color="auto"/>
+        <w:left w:val="single" w:sz="4" w:space="0" w:color="auto"/>
+        <w:bottom w:val="single" w:sz="4" w:space="0" w:color="auto"/>
+        <w:right w:val="single" w:sz="4" w:space="0" w:color="auto"/>
+        <w:insideH w:val="single" w:sz="4" w:space="0" w:color="auto"/>
+        <w:insideV w:val="single" w:sz="4" w:space="0" w:color="auto"/>
+      </w:tblBorders>
+      <w:tblCellMar>
+        <w:top w:w="0" w:type="dxa"/>
+        <w:left w:w="108" w:type="dxa"/>
+        <w:bottom w:w="0" w:type="dxa"/>
+        <w:right w:w="108" w:type="dxa"/>
+      </w:tblCellMar>
+    </w:tblPr>
   </w:style>
 </w:styles>
 </file>

--- a/DOC/Deutsche Übungen.docx
+++ b/DOC/Deutsche Übungen.docx
@@ -124,7 +124,7 @@
                     <pic:cNvPicPr/>
                   </pic:nvPicPr>
                   <pic:blipFill>
-                    <a:blip r:embed="rId5">
+                    <a:blip r:embed="rId6">
                       <a:extLst>
                         <a:ext uri="{28A0092B-C50C-407E-A947-70E740481C1C}">
                           <a14:useLocalDpi xmlns:a14="http://schemas.microsoft.com/office/drawing/2010/main" val="0"/>
@@ -175,11 +175,150 @@
     <w:p/>
     <w:p/>
     <w:p/>
-    <w:p/>
+    <w:p>
+      <w:pPr>
+        <w:jc w:val="center"/>
+        <w:rPr>
+          <w:b/>
+          <w:color w:val="C0504D" w:themeColor="accent2"/>
+        </w:rPr>
+      </w:pPr>
+      <w:r>
+        <w:rPr>
+          <w:b/>
+          <w:color w:val="C0504D" w:themeColor="accent2"/>
+          <w:highlight w:val="yellow"/>
+        </w:rPr>
+        <w:lastRenderedPageBreak/>
+        <w:t>LES ANIMAUX</w:t>
+      </w:r>
+    </w:p>
+    <w:p>
+      <w:pPr>
+        <w:jc w:val="center"/>
+        <w:rPr>
+          <w:b/>
+          <w:color w:val="C0504D" w:themeColor="accent2"/>
+        </w:rPr>
+      </w:pPr>
+      <w:r>
+        <w:rPr>
+          <w:b/>
+          <w:color w:val="C0504D" w:themeColor="accent2"/>
+        </w:rPr>
+        <w:t>CONSIGNES :</w:t>
+      </w:r>
+    </w:p>
+    <w:p>
+      <w:pPr>
+        <w:pStyle w:val="ListParagraph"/>
+        <w:numPr>
+          <w:ilvl w:val="0"/>
+          <w:numId w:val="1"/>
+        </w:numPr>
+        <w:rPr>
+          <w:b/>
+          <w:color w:val="C0504D" w:themeColor="accent2"/>
+        </w:rPr>
+      </w:pPr>
+      <w:r>
+        <w:rPr>
+          <w:b/>
+          <w:color w:val="C0504D" w:themeColor="accent2"/>
+        </w:rPr>
+        <w:t>T</w:t>
+      </w:r>
+      <w:r>
+        <w:rPr>
+          <w:b/>
+          <w:color w:val="C0504D" w:themeColor="accent2"/>
+        </w:rPr>
+        <w:t>raduire les mots ci-dessous en français. Écrivez vos réponses dans la colonne « Réponse »</w:t>
+      </w:r>
+      <w:r>
+        <w:rPr>
+          <w:b/>
+          <w:color w:val="C0504D" w:themeColor="accent2"/>
+        </w:rPr>
+        <w:t>.</w:t>
+      </w:r>
+    </w:p>
+    <w:p>
+      <w:pPr>
+        <w:pStyle w:val="ListParagraph"/>
+        <w:numPr>
+          <w:ilvl w:val="0"/>
+          <w:numId w:val="1"/>
+        </w:numPr>
+        <w:rPr>
+          <w:b/>
+          <w:color w:val="C0504D" w:themeColor="accent2"/>
+        </w:rPr>
+      </w:pPr>
+      <w:r>
+        <w:rPr>
+          <w:b/>
+          <w:color w:val="C0504D" w:themeColor="accent2"/>
+        </w:rPr>
+        <w:t>Renvoyez-moi ce fichier par e-mail. Je le corrigerai.</w:t>
+      </w:r>
+    </w:p>
+    <w:p>
+      <w:pPr>
+        <w:pStyle w:val="ListParagraph"/>
+        <w:numPr>
+          <w:ilvl w:val="0"/>
+          <w:numId w:val="1"/>
+        </w:numPr>
+        <w:rPr>
+          <w:b/>
+          <w:color w:val="C0504D" w:themeColor="accent2"/>
+        </w:rPr>
+      </w:pPr>
+      <w:r>
+        <w:rPr>
+          <w:b/>
+          <w:color w:val="C0504D" w:themeColor="accent2"/>
+        </w:rPr>
+        <w:t>Dites moi comment vous avez trouvé l’exercice. (Trop dur ou trop facile ?)</w:t>
+      </w:r>
+    </w:p>
+    <w:p>
+      <w:pPr>
+        <w:pStyle w:val="ListParagraph"/>
+        <w:numPr>
+          <w:ilvl w:val="0"/>
+          <w:numId w:val="1"/>
+        </w:numPr>
+        <w:rPr>
+          <w:b/>
+          <w:color w:val="C0504D" w:themeColor="accent2"/>
+        </w:rPr>
+      </w:pPr>
+      <w:r>
+        <w:rPr>
+          <w:b/>
+          <w:color w:val="C0504D" w:themeColor="accent2"/>
+        </w:rPr>
+        <w:t>Bonne chance !</w:t>
+      </w:r>
+      <w:bookmarkStart w:id="0" w:name="_GoBack"/>
+      <w:bookmarkEnd w:id="0"/>
+    </w:p>
+    <w:p>
+      <w:pPr>
+        <w:jc w:val="center"/>
+        <w:rPr>
+          <w:b/>
+          <w:color w:val="C0504D" w:themeColor="accent2"/>
+        </w:rPr>
+      </w:pPr>
+    </w:p>
     <w:tbl>
       <w:tblPr>
         <w:tblStyle w:val="TableGrid"/>
         <w:tblW w:w="0" w:type="auto"/>
+        <w:jc w:val="center"/>
         <w:tblLook w:val="04A0" w:firstRow="1" w:lastRow="0" w:firstColumn="1" w:lastColumn="0" w:noHBand="0" w:noVBand="1"/>
       </w:tblPr>
       <w:tblGrid>
@@ -189,6 +328,9 @@
         <w:gridCol w:w="2212"/>
       </w:tblGrid>
       <w:tr>
+        <w:trPr>
+          <w:jc w:val="center"/>
+        </w:trPr>
         <w:tc>
           <w:tcPr>
             <w:tcW w:w="2179" w:type="dxa"/>
@@ -231,19 +373,17 @@
         </w:tc>
       </w:tr>
       <w:tr>
+        <w:trPr>
+          <w:jc w:val="center"/>
+        </w:trPr>
         <w:tc>
           <w:tcPr>
             <w:tcW w:w="2179" w:type="dxa"/>
           </w:tcPr>
           <w:p>
             <w:r>
-              <w:t xml:space="preserve">Die </w:t>
-            </w:r>
-            <w:proofErr w:type="spellStart"/>
-            <w:r>
-              <w:t>Katze</w:t>
-            </w:r>
-            <w:proofErr w:type="spellEnd"/>
+              <w:t>Die Katze</w:t>
+            </w:r>
           </w:p>
         </w:tc>
         <w:tc>
@@ -288,11 +428,18 @@
         </w:tc>
       </w:tr>
       <w:tr>
+        <w:trPr>
+          <w:jc w:val="center"/>
+        </w:trPr>
         <w:tc>
           <w:tcPr>
             <w:tcW w:w="2179" w:type="dxa"/>
           </w:tcPr>
-          <w:p/>
+          <w:p>
+            <w:r>
+              <w:t>Der Wolf</w:t>
+            </w:r>
+          </w:p>
         </w:tc>
         <w:tc>
           <w:tcPr>
@@ -304,7 +451,14 @@
           <w:tcPr>
             <w:tcW w:w="2212" w:type="dxa"/>
           </w:tcPr>
-          <w:p/>
+          <w:p>
+            <w:r>
+              <w:t>Mange</w:t>
+            </w:r>
+            <w:r>
+              <w:t xml:space="preserve"> les petits cochons</w:t>
+            </w:r>
+          </w:p>
         </w:tc>
         <w:tc>
           <w:tcPr>
@@ -314,11 +468,23 @@
         </w:tc>
       </w:tr>
       <w:tr>
+        <w:trPr>
+          <w:jc w:val="center"/>
+        </w:trPr>
         <w:tc>
           <w:tcPr>
             <w:tcW w:w="2179" w:type="dxa"/>
           </w:tcPr>
-          <w:p/>
+          <w:p>
+            <w:r>
+              <w:t xml:space="preserve">Der </w:t>
+            </w:r>
+            <w:proofErr w:type="spellStart"/>
+            <w:r>
+              <w:t>Hund</w:t>
+            </w:r>
+            <w:proofErr w:type="spellEnd"/>
+          </w:p>
         </w:tc>
         <w:tc>
           <w:tcPr>
@@ -330,7 +496,28 @@
           <w:tcPr>
             <w:tcW w:w="2212" w:type="dxa"/>
           </w:tcPr>
-          <w:p/>
+          <w:p>
+            <w:proofErr w:type="spellStart"/>
+            <w:r>
+              <w:t>A</w:t>
+            </w:r>
+            <w:r>
+              <w:t>boi</w:t>
+            </w:r>
+            <w:r>
+              <w:t>t</w:t>
+            </w:r>
+            <w:proofErr w:type="spellEnd"/>
+            <w:r>
+              <w:t xml:space="preserve"> et </w:t>
+            </w:r>
+            <w:r>
+              <w:t>fait peur</w:t>
+            </w:r>
+            <w:r>
+              <w:t xml:space="preserve"> à Féfé</w:t>
+            </w:r>
+          </w:p>
         </w:tc>
         <w:tc>
           <w:tcPr>
@@ -340,11 +527,23 @@
         </w:tc>
       </w:tr>
       <w:tr>
+        <w:trPr>
+          <w:jc w:val="center"/>
+        </w:trPr>
         <w:tc>
           <w:tcPr>
             <w:tcW w:w="2179" w:type="dxa"/>
           </w:tcPr>
-          <w:p/>
+          <w:p>
+            <w:r>
+              <w:t xml:space="preserve">Der </w:t>
+            </w:r>
+            <w:proofErr w:type="spellStart"/>
+            <w:r>
+              <w:t>Esel</w:t>
+            </w:r>
+            <w:proofErr w:type="spellEnd"/>
+          </w:p>
         </w:tc>
         <w:tc>
           <w:tcPr>
@@ -356,7 +555,14 @@
           <w:tcPr>
             <w:tcW w:w="2212" w:type="dxa"/>
           </w:tcPr>
-          <w:p/>
+          <w:p>
+            <w:r>
+              <w:t>G</w:t>
+            </w:r>
+            <w:r>
+              <w:t>ris et pas très intelligent</w:t>
+            </w:r>
+          </w:p>
         </w:tc>
         <w:tc>
           <w:tcPr>
@@ -366,11 +572,26 @@
         </w:tc>
       </w:tr>
       <w:tr>
+        <w:trPr>
+          <w:jc w:val="center"/>
+        </w:trPr>
         <w:tc>
           <w:tcPr>
             <w:tcW w:w="2179" w:type="dxa"/>
           </w:tcPr>
-          <w:p/>
+          <w:p>
+            <w:r>
+              <w:t xml:space="preserve">Die </w:t>
+            </w:r>
+            <w:proofErr w:type="spellStart"/>
+            <w:r>
+              <w:t>Ma</w:t>
+            </w:r>
+            <w:r>
+              <w:t>us</w:t>
+            </w:r>
+            <w:proofErr w:type="spellEnd"/>
+          </w:p>
         </w:tc>
         <w:tc>
           <w:tcPr>
@@ -382,7 +603,17 @@
           <w:tcPr>
             <w:tcW w:w="2212" w:type="dxa"/>
           </w:tcPr>
-          <w:p/>
+          <w:p>
+            <w:r>
+              <w:t xml:space="preserve">Chopin </w:t>
+            </w:r>
+            <w:r>
+              <w:t>les</w:t>
+            </w:r>
+            <w:r>
+              <w:t xml:space="preserve"> chasse</w:t>
+            </w:r>
+          </w:p>
         </w:tc>
         <w:tc>
           <w:tcPr>
@@ -392,11 +623,23 @@
         </w:tc>
       </w:tr>
       <w:tr>
+        <w:trPr>
+          <w:jc w:val="center"/>
+        </w:trPr>
         <w:tc>
           <w:tcPr>
             <w:tcW w:w="2179" w:type="dxa"/>
           </w:tcPr>
-          <w:p/>
+          <w:p>
+            <w:r>
+              <w:t xml:space="preserve">Die </w:t>
+            </w:r>
+            <w:proofErr w:type="spellStart"/>
+            <w:r>
+              <w:t>Kuh</w:t>
+            </w:r>
+            <w:proofErr w:type="spellEnd"/>
+          </w:p>
         </w:tc>
         <w:tc>
           <w:tcPr>
@@ -408,7 +651,14 @@
           <w:tcPr>
             <w:tcW w:w="2212" w:type="dxa"/>
           </w:tcPr>
-          <w:p/>
+          <w:p>
+            <w:r>
+              <w:t>Produisent</w:t>
+            </w:r>
+            <w:r>
+              <w:t xml:space="preserve"> du lait</w:t>
+            </w:r>
+          </w:p>
         </w:tc>
         <w:tc>
           <w:tcPr>
@@ -418,12 +668,22 @@
         </w:tc>
       </w:tr>
       <w:tr>
+        <w:trPr>
+          <w:jc w:val="center"/>
+        </w:trPr>
         <w:tc>
           <w:tcPr>
             <w:tcW w:w="2179" w:type="dxa"/>
           </w:tcPr>
           <w:p>
-            <w:bookmarkStart w:id="0" w:name="_GoBack"/>
+            <w:r>
+              <w:t xml:space="preserve">Die </w:t>
+            </w:r>
+            <w:proofErr w:type="spellStart"/>
+            <w:r>
+              <w:t>Ziege</w:t>
+            </w:r>
+            <w:proofErr w:type="spellEnd"/>
           </w:p>
         </w:tc>
         <w:tc>
@@ -436,34 +696,24 @@
           <w:tcPr>
             <w:tcW w:w="2212" w:type="dxa"/>
           </w:tcPr>
-          <w:p/>
-        </w:tc>
-        <w:tc>
-          <w:tcPr>
-            <w:tcW w:w="2212" w:type="dxa"/>
-          </w:tcPr>
-          <w:p/>
-        </w:tc>
-      </w:tr>
-      <w:bookmarkEnd w:id="0"/>
-      <w:tr>
-        <w:tc>
-          <w:tcPr>
-            <w:tcW w:w="2179" w:type="dxa"/>
-          </w:tcPr>
-          <w:p/>
-        </w:tc>
-        <w:tc>
-          <w:tcPr>
-            <w:tcW w:w="1897" w:type="dxa"/>
-          </w:tcPr>
-          <w:p/>
-        </w:tc>
-        <w:tc>
-          <w:tcPr>
-            <w:tcW w:w="2212" w:type="dxa"/>
-          </w:tcPr>
-          <w:p/>
+          <w:p>
+            <w:proofErr w:type="spellStart"/>
+            <w:r>
+              <w:t>Mamitou</w:t>
+            </w:r>
+            <w:proofErr w:type="spellEnd"/>
+            <w:r>
+              <w:t xml:space="preserve"> et </w:t>
+            </w:r>
+            <w:proofErr w:type="spellStart"/>
+            <w:r>
+              <w:t>Papitou</w:t>
+            </w:r>
+            <w:proofErr w:type="spellEnd"/>
+            <w:r>
+              <w:t xml:space="preserve"> en veulent pour la colline</w:t>
+            </w:r>
+          </w:p>
         </w:tc>
         <w:tc>
           <w:tcPr>
@@ -473,11 +723,31 @@
         </w:tc>
       </w:tr>
       <w:tr>
+        <w:trPr>
+          <w:jc w:val="center"/>
+        </w:trPr>
         <w:tc>
           <w:tcPr>
             <w:tcW w:w="2179" w:type="dxa"/>
           </w:tcPr>
-          <w:p/>
+          <w:p>
+            <w:proofErr w:type="spellStart"/>
+            <w:r>
+              <w:t>Das</w:t>
+            </w:r>
+            <w:proofErr w:type="spellEnd"/>
+            <w:r>
+              <w:t xml:space="preserve"> </w:t>
+            </w:r>
+            <w:proofErr w:type="spellStart"/>
+            <w:r>
+              <w:t>Scha</w:t>
+            </w:r>
+            <w:r>
+              <w:t>f</w:t>
+            </w:r>
+            <w:proofErr w:type="spellEnd"/>
+          </w:p>
         </w:tc>
         <w:tc>
           <w:tcPr>
@@ -489,7 +759,697 @@
           <w:tcPr>
             <w:tcW w:w="2212" w:type="dxa"/>
           </w:tcPr>
-          <w:p/>
+          <w:p>
+            <w:r>
+              <w:t xml:space="preserve">Der Wolf en mange. Ils ont un beau </w:t>
+            </w:r>
+            <w:r>
+              <w:t>pelage</w:t>
+            </w:r>
+            <w:r>
+              <w:t>.</w:t>
+            </w:r>
+          </w:p>
+        </w:tc>
+        <w:tc>
+          <w:tcPr>
+            <w:tcW w:w="2212" w:type="dxa"/>
+          </w:tcPr>
+          <w:p/>
+        </w:tc>
+      </w:tr>
+      <w:tr>
+        <w:trPr>
+          <w:jc w:val="center"/>
+        </w:trPr>
+        <w:tc>
+          <w:tcPr>
+            <w:tcW w:w="2179" w:type="dxa"/>
+          </w:tcPr>
+          <w:p>
+            <w:proofErr w:type="spellStart"/>
+            <w:r>
+              <w:t>Das</w:t>
+            </w:r>
+            <w:proofErr w:type="spellEnd"/>
+            <w:r>
+              <w:t xml:space="preserve"> </w:t>
+            </w:r>
+            <w:proofErr w:type="spellStart"/>
+            <w:r>
+              <w:t>Schwein</w:t>
+            </w:r>
+            <w:proofErr w:type="spellEnd"/>
+          </w:p>
+        </w:tc>
+        <w:tc>
+          <w:tcPr>
+            <w:tcW w:w="1897" w:type="dxa"/>
+          </w:tcPr>
+          <w:p/>
+        </w:tc>
+        <w:tc>
+          <w:tcPr>
+            <w:tcW w:w="2212" w:type="dxa"/>
+          </w:tcPr>
+          <w:p>
+            <w:r>
+              <w:t>Le grand méchant « Wolf » veut les manger, mais n’y arrive</w:t>
+            </w:r>
+            <w:r>
+              <w:t xml:space="preserve"> jamais.</w:t>
+            </w:r>
+          </w:p>
+        </w:tc>
+        <w:tc>
+          <w:tcPr>
+            <w:tcW w:w="2212" w:type="dxa"/>
+          </w:tcPr>
+          <w:p/>
+        </w:tc>
+      </w:tr>
+      <w:tr>
+        <w:trPr>
+          <w:jc w:val="center"/>
+        </w:trPr>
+        <w:tc>
+          <w:tcPr>
+            <w:tcW w:w="2179" w:type="dxa"/>
+          </w:tcPr>
+          <w:p>
+            <w:r>
+              <w:t xml:space="preserve">Der </w:t>
+            </w:r>
+            <w:proofErr w:type="spellStart"/>
+            <w:r>
+              <w:t>Fisch</w:t>
+            </w:r>
+            <w:proofErr w:type="spellEnd"/>
+          </w:p>
+        </w:tc>
+        <w:tc>
+          <w:tcPr>
+            <w:tcW w:w="1897" w:type="dxa"/>
+          </w:tcPr>
+          <w:p/>
+        </w:tc>
+        <w:tc>
+          <w:tcPr>
+            <w:tcW w:w="2212" w:type="dxa"/>
+          </w:tcPr>
+          <w:p>
+            <w:r>
+              <w:t xml:space="preserve">Il y a en a 3 rouges à </w:t>
+            </w:r>
+            <w:proofErr w:type="spellStart"/>
+            <w:r>
+              <w:t>Séptèmes</w:t>
+            </w:r>
+            <w:proofErr w:type="spellEnd"/>
+          </w:p>
+        </w:tc>
+        <w:tc>
+          <w:tcPr>
+            <w:tcW w:w="2212" w:type="dxa"/>
+          </w:tcPr>
+          <w:p/>
+        </w:tc>
+      </w:tr>
+      <w:tr>
+        <w:trPr>
+          <w:jc w:val="center"/>
+        </w:trPr>
+        <w:tc>
+          <w:tcPr>
+            <w:tcW w:w="2179" w:type="dxa"/>
+          </w:tcPr>
+          <w:p>
+            <w:r>
+              <w:t xml:space="preserve">Der </w:t>
+            </w:r>
+            <w:proofErr w:type="spellStart"/>
+            <w:r>
+              <w:t>Schark</w:t>
+            </w:r>
+            <w:proofErr w:type="spellEnd"/>
+          </w:p>
+        </w:tc>
+        <w:tc>
+          <w:tcPr>
+            <w:tcW w:w="1897" w:type="dxa"/>
+          </w:tcPr>
+          <w:p/>
+        </w:tc>
+        <w:tc>
+          <w:tcPr>
+            <w:tcW w:w="2212" w:type="dxa"/>
+          </w:tcPr>
+          <w:p>
+            <w:r>
+              <w:t>Na</w:t>
+            </w:r>
+            <w:r>
+              <w:t>gez très vite si on en voit un !</w:t>
+            </w:r>
+          </w:p>
+        </w:tc>
+        <w:tc>
+          <w:tcPr>
+            <w:tcW w:w="2212" w:type="dxa"/>
+          </w:tcPr>
+          <w:p/>
+        </w:tc>
+      </w:tr>
+      <w:tr>
+        <w:trPr>
+          <w:jc w:val="center"/>
+        </w:trPr>
+        <w:tc>
+          <w:tcPr>
+            <w:tcW w:w="2179" w:type="dxa"/>
+          </w:tcPr>
+          <w:p>
+            <w:r>
+              <w:t xml:space="preserve">Die </w:t>
+            </w:r>
+            <w:proofErr w:type="spellStart"/>
+            <w:r>
+              <w:t>Schildkröte</w:t>
+            </w:r>
+            <w:proofErr w:type="spellEnd"/>
+          </w:p>
+        </w:tc>
+        <w:tc>
+          <w:tcPr>
+            <w:tcW w:w="1897" w:type="dxa"/>
+          </w:tcPr>
+          <w:p/>
+        </w:tc>
+        <w:tc>
+          <w:tcPr>
+            <w:tcW w:w="2212" w:type="dxa"/>
+          </w:tcPr>
+          <w:p>
+            <w:r>
+              <w:t>A une carapace. Très lent</w:t>
+            </w:r>
+          </w:p>
+        </w:tc>
+        <w:tc>
+          <w:tcPr>
+            <w:tcW w:w="2212" w:type="dxa"/>
+          </w:tcPr>
+          <w:p/>
+        </w:tc>
+      </w:tr>
+      <w:tr>
+        <w:trPr>
+          <w:jc w:val="center"/>
+        </w:trPr>
+        <w:tc>
+          <w:tcPr>
+            <w:tcW w:w="2179" w:type="dxa"/>
+          </w:tcPr>
+          <w:p>
+            <w:r>
+              <w:t>Der Hase</w:t>
+            </w:r>
+          </w:p>
+        </w:tc>
+        <w:tc>
+          <w:tcPr>
+            <w:tcW w:w="1897" w:type="dxa"/>
+          </w:tcPr>
+          <w:p/>
+        </w:tc>
+        <w:tc>
+          <w:tcPr>
+            <w:tcW w:w="2212" w:type="dxa"/>
+          </w:tcPr>
+          <w:p>
+            <w:r>
+              <w:t>À Pâques. En chocolat.</w:t>
+            </w:r>
+          </w:p>
+        </w:tc>
+        <w:tc>
+          <w:tcPr>
+            <w:tcW w:w="2212" w:type="dxa"/>
+          </w:tcPr>
+          <w:p/>
+        </w:tc>
+      </w:tr>
+      <w:tr>
+        <w:trPr>
+          <w:jc w:val="center"/>
+        </w:trPr>
+        <w:tc>
+          <w:tcPr>
+            <w:tcW w:w="2179" w:type="dxa"/>
+          </w:tcPr>
+          <w:p>
+            <w:r>
+              <w:t xml:space="preserve">Der </w:t>
+            </w:r>
+            <w:proofErr w:type="spellStart"/>
+            <w:r>
+              <w:t>Bär</w:t>
+            </w:r>
+            <w:proofErr w:type="spellEnd"/>
+          </w:p>
+        </w:tc>
+        <w:tc>
+          <w:tcPr>
+            <w:tcW w:w="1897" w:type="dxa"/>
+          </w:tcPr>
+          <w:p/>
+        </w:tc>
+        <w:tc>
+          <w:tcPr>
+            <w:tcW w:w="2212" w:type="dxa"/>
+          </w:tcPr>
+          <w:p>
+            <w:r>
+              <w:t>Mange du miel</w:t>
+            </w:r>
+          </w:p>
+        </w:tc>
+        <w:tc>
+          <w:tcPr>
+            <w:tcW w:w="2212" w:type="dxa"/>
+          </w:tcPr>
+          <w:p/>
+        </w:tc>
+      </w:tr>
+      <w:tr>
+        <w:trPr>
+          <w:jc w:val="center"/>
+        </w:trPr>
+        <w:tc>
+          <w:tcPr>
+            <w:tcW w:w="2179" w:type="dxa"/>
+          </w:tcPr>
+          <w:p>
+            <w:r>
+              <w:t xml:space="preserve">Die </w:t>
+            </w:r>
+            <w:proofErr w:type="spellStart"/>
+            <w:r>
+              <w:t>Giraf</w:t>
+            </w:r>
+            <w:r>
+              <w:t>f</w:t>
+            </w:r>
+            <w:r>
+              <w:t>e</w:t>
+            </w:r>
+            <w:proofErr w:type="spellEnd"/>
+          </w:p>
+        </w:tc>
+        <w:tc>
+          <w:tcPr>
+            <w:tcW w:w="1897" w:type="dxa"/>
+          </w:tcPr>
+          <w:p/>
+        </w:tc>
+        <w:tc>
+          <w:tcPr>
+            <w:tcW w:w="2212" w:type="dxa"/>
+          </w:tcPr>
+          <w:p>
+            <w:r>
+              <w:t>A un long coup</w:t>
+            </w:r>
+          </w:p>
+        </w:tc>
+        <w:tc>
+          <w:tcPr>
+            <w:tcW w:w="2212" w:type="dxa"/>
+          </w:tcPr>
+          <w:p/>
+        </w:tc>
+      </w:tr>
+      <w:tr>
+        <w:trPr>
+          <w:jc w:val="center"/>
+        </w:trPr>
+        <w:tc>
+          <w:tcPr>
+            <w:tcW w:w="2179" w:type="dxa"/>
+          </w:tcPr>
+          <w:p>
+            <w:r>
+              <w:t xml:space="preserve">Der </w:t>
+            </w:r>
+            <w:proofErr w:type="spellStart"/>
+            <w:r>
+              <w:t>Elefant</w:t>
+            </w:r>
+            <w:proofErr w:type="spellEnd"/>
+          </w:p>
+        </w:tc>
+        <w:tc>
+          <w:tcPr>
+            <w:tcW w:w="1897" w:type="dxa"/>
+          </w:tcPr>
+          <w:p/>
+        </w:tc>
+        <w:tc>
+          <w:tcPr>
+            <w:tcW w:w="2212" w:type="dxa"/>
+          </w:tcPr>
+          <w:p>
+            <w:r>
+              <w:t>A une trompe</w:t>
+            </w:r>
+          </w:p>
+        </w:tc>
+        <w:tc>
+          <w:tcPr>
+            <w:tcW w:w="2212" w:type="dxa"/>
+          </w:tcPr>
+          <w:p/>
+        </w:tc>
+      </w:tr>
+      <w:tr>
+        <w:trPr>
+          <w:jc w:val="center"/>
+        </w:trPr>
+        <w:tc>
+          <w:tcPr>
+            <w:tcW w:w="2179" w:type="dxa"/>
+          </w:tcPr>
+          <w:p>
+            <w:r>
+              <w:t xml:space="preserve">Die </w:t>
+            </w:r>
+            <w:proofErr w:type="spellStart"/>
+            <w:r>
+              <w:t>Löwe</w:t>
+            </w:r>
+            <w:proofErr w:type="spellEnd"/>
+          </w:p>
+        </w:tc>
+        <w:tc>
+          <w:tcPr>
+            <w:tcW w:w="1897" w:type="dxa"/>
+          </w:tcPr>
+          <w:p/>
+        </w:tc>
+        <w:tc>
+          <w:tcPr>
+            <w:tcW w:w="2212" w:type="dxa"/>
+          </w:tcPr>
+          <w:p>
+            <w:r>
+              <w:t>Le roi de la jungle</w:t>
+            </w:r>
+          </w:p>
+        </w:tc>
+        <w:tc>
+          <w:tcPr>
+            <w:tcW w:w="2212" w:type="dxa"/>
+          </w:tcPr>
+          <w:p/>
+        </w:tc>
+      </w:tr>
+      <w:tr>
+        <w:trPr>
+          <w:jc w:val="center"/>
+        </w:trPr>
+        <w:tc>
+          <w:tcPr>
+            <w:tcW w:w="2179" w:type="dxa"/>
+          </w:tcPr>
+          <w:p>
+            <w:r>
+              <w:t>Der</w:t>
+            </w:r>
+            <w:r>
+              <w:t xml:space="preserve"> </w:t>
+            </w:r>
+            <w:proofErr w:type="spellStart"/>
+            <w:r>
+              <w:t>Affe</w:t>
+            </w:r>
+            <w:proofErr w:type="spellEnd"/>
+          </w:p>
+        </w:tc>
+        <w:tc>
+          <w:tcPr>
+            <w:tcW w:w="1897" w:type="dxa"/>
+          </w:tcPr>
+          <w:p/>
+        </w:tc>
+        <w:tc>
+          <w:tcPr>
+            <w:tcW w:w="2212" w:type="dxa"/>
+          </w:tcPr>
+          <w:p>
+            <w:r>
+              <w:t xml:space="preserve">Malin. Poilu. L’ancêtre de </w:t>
+            </w:r>
+            <w:r>
+              <w:t>l’Homme</w:t>
+            </w:r>
+            <w:r>
+              <w:t>.</w:t>
+            </w:r>
+          </w:p>
+        </w:tc>
+        <w:tc>
+          <w:tcPr>
+            <w:tcW w:w="2212" w:type="dxa"/>
+          </w:tcPr>
+          <w:p/>
+        </w:tc>
+      </w:tr>
+      <w:tr>
+        <w:trPr>
+          <w:jc w:val="center"/>
+        </w:trPr>
+        <w:tc>
+          <w:tcPr>
+            <w:tcW w:w="2179" w:type="dxa"/>
+          </w:tcPr>
+          <w:p>
+            <w:proofErr w:type="spellStart"/>
+            <w:r>
+              <w:t>Das</w:t>
+            </w:r>
+            <w:proofErr w:type="spellEnd"/>
+            <w:r>
+              <w:t xml:space="preserve"> </w:t>
+            </w:r>
+            <w:proofErr w:type="spellStart"/>
+            <w:r>
+              <w:t>Pferd</w:t>
+            </w:r>
+            <w:proofErr w:type="spellEnd"/>
+          </w:p>
+        </w:tc>
+        <w:tc>
+          <w:tcPr>
+            <w:tcW w:w="1897" w:type="dxa"/>
+          </w:tcPr>
+          <w:p/>
+        </w:tc>
+        <w:tc>
+          <w:tcPr>
+            <w:tcW w:w="2212" w:type="dxa"/>
+          </w:tcPr>
+          <w:p>
+            <w:r>
+              <w:t>Monté par un cavalier</w:t>
+            </w:r>
+          </w:p>
+        </w:tc>
+        <w:tc>
+          <w:tcPr>
+            <w:tcW w:w="2212" w:type="dxa"/>
+          </w:tcPr>
+          <w:p/>
+        </w:tc>
+      </w:tr>
+      <w:tr>
+        <w:trPr>
+          <w:jc w:val="center"/>
+        </w:trPr>
+        <w:tc>
+          <w:tcPr>
+            <w:tcW w:w="2179" w:type="dxa"/>
+          </w:tcPr>
+          <w:p>
+            <w:r>
+              <w:t xml:space="preserve">Die </w:t>
+            </w:r>
+            <w:proofErr w:type="spellStart"/>
+            <w:r>
+              <w:t>Biene</w:t>
+            </w:r>
+            <w:proofErr w:type="spellEnd"/>
+          </w:p>
+        </w:tc>
+        <w:tc>
+          <w:tcPr>
+            <w:tcW w:w="1897" w:type="dxa"/>
+          </w:tcPr>
+          <w:p/>
+        </w:tc>
+        <w:tc>
+          <w:tcPr>
+            <w:tcW w:w="2212" w:type="dxa"/>
+          </w:tcPr>
+          <w:p>
+            <w:r>
+              <w:t>Fait du miel.</w:t>
+            </w:r>
+          </w:p>
+        </w:tc>
+        <w:tc>
+          <w:tcPr>
+            <w:tcW w:w="2212" w:type="dxa"/>
+          </w:tcPr>
+          <w:p/>
+        </w:tc>
+      </w:tr>
+      <w:tr>
+        <w:trPr>
+          <w:jc w:val="center"/>
+        </w:trPr>
+        <w:tc>
+          <w:tcPr>
+            <w:tcW w:w="2179" w:type="dxa"/>
+          </w:tcPr>
+          <w:p>
+            <w:r>
+              <w:t xml:space="preserve">Der </w:t>
+            </w:r>
+            <w:proofErr w:type="spellStart"/>
+            <w:r>
+              <w:t>Coquinou</w:t>
+            </w:r>
+            <w:proofErr w:type="spellEnd"/>
+          </w:p>
+        </w:tc>
+        <w:tc>
+          <w:tcPr>
+            <w:tcW w:w="1897" w:type="dxa"/>
+          </w:tcPr>
+          <w:p/>
+        </w:tc>
+        <w:tc>
+          <w:tcPr>
+            <w:tcW w:w="2212" w:type="dxa"/>
+          </w:tcPr>
+          <w:p>
+            <w:r>
+              <w:t>M</w:t>
+            </w:r>
+            <w:r>
+              <w:t xml:space="preserve">alin. </w:t>
+            </w:r>
+            <w:proofErr w:type="spellStart"/>
+            <w:r>
+              <w:t>Séptèmes</w:t>
+            </w:r>
+            <w:proofErr w:type="spellEnd"/>
+            <w:r>
+              <w:t xml:space="preserve"> en est plein.</w:t>
+            </w:r>
+          </w:p>
+        </w:tc>
+        <w:tc>
+          <w:tcPr>
+            <w:tcW w:w="2212" w:type="dxa"/>
+          </w:tcPr>
+          <w:p/>
+        </w:tc>
+      </w:tr>
+      <w:tr>
+        <w:trPr>
+          <w:jc w:val="center"/>
+        </w:trPr>
+        <w:tc>
+          <w:tcPr>
+            <w:tcW w:w="2179" w:type="dxa"/>
+          </w:tcPr>
+          <w:p>
+            <w:r>
+              <w:t xml:space="preserve">Die </w:t>
+            </w:r>
+            <w:proofErr w:type="spellStart"/>
+            <w:r>
+              <w:t>Stute</w:t>
+            </w:r>
+            <w:proofErr w:type="spellEnd"/>
+          </w:p>
+        </w:tc>
+        <w:tc>
+          <w:tcPr>
+            <w:tcW w:w="1897" w:type="dxa"/>
+          </w:tcPr>
+          <w:p/>
+        </w:tc>
+        <w:tc>
+          <w:tcPr>
+            <w:tcW w:w="2212" w:type="dxa"/>
+          </w:tcPr>
+          <w:p>
+            <w:r>
+              <w:t xml:space="preserve">La femme du </w:t>
+            </w:r>
+            <w:proofErr w:type="spellStart"/>
+            <w:r>
+              <w:t>Pferd</w:t>
+            </w:r>
+            <w:proofErr w:type="spellEnd"/>
+          </w:p>
+        </w:tc>
+        <w:tc>
+          <w:tcPr>
+            <w:tcW w:w="2212" w:type="dxa"/>
+          </w:tcPr>
+          <w:p/>
+        </w:tc>
+      </w:tr>
+      <w:tr>
+        <w:trPr>
+          <w:jc w:val="center"/>
+        </w:trPr>
+        <w:tc>
+          <w:tcPr>
+            <w:tcW w:w="2179" w:type="dxa"/>
+          </w:tcPr>
+          <w:p>
+            <w:r>
+              <w:t xml:space="preserve">Die </w:t>
+            </w:r>
+            <w:proofErr w:type="spellStart"/>
+            <w:r>
+              <w:t>Schlange</w:t>
+            </w:r>
+            <w:proofErr w:type="spellEnd"/>
+          </w:p>
+        </w:tc>
+        <w:tc>
+          <w:tcPr>
+            <w:tcW w:w="1897" w:type="dxa"/>
+          </w:tcPr>
+          <w:p/>
+        </w:tc>
+        <w:tc>
+          <w:tcPr>
+            <w:tcW w:w="2212" w:type="dxa"/>
+          </w:tcPr>
+          <w:p>
+            <w:r>
+              <w:t xml:space="preserve">Rampe. Siffle. </w:t>
+            </w:r>
+            <w:r>
+              <w:t>S’en méfier.</w:t>
+            </w:r>
+          </w:p>
         </w:tc>
         <w:tc>
           <w:tcPr>
@@ -499,8 +1459,6 @@
         </w:tc>
       </w:tr>
     </w:tbl>
-    <w:p/>
-    <w:p/>
     <w:p/>
     <w:sectPr>
       <w:pgSz w:w="11900" w:h="16840"/>
@@ -510,6 +1468,126 @@
     </w:sectPr>
   </w:body>
 </w:document>
+</file>
+
+<file path=word/numbering.xml><?xml version="1.0" encoding="utf-8"?>
+<w:numbering xmlns:wpc="http://schemas.microsoft.com/office/word/2010/wordprocessingCanvas" xmlns:mo="http://schemas.microsoft.com/office/mac/office/2008/main" xmlns:mc="http://schemas.openxmlformats.org/markup-compatibility/2006" xmlns:mv="urn:schemas-microsoft-com:mac:vml" xmlns:o="urn:schemas-microsoft-com:office:office" xmlns:r="http://schemas.openxmlformats.org/officeDocument/2006/relationships" xmlns:m="http://schemas.openxmlformats.org/officeDocument/2006/math" xmlns:v="urn:schemas-microsoft-com:vml" xmlns:wp14="http://schemas.microsoft.com/office/word/2010/wordprocessingDrawing" xmlns:wp="http://schemas.openxmlformats.org/drawingml/2006/wordprocessingDrawing" xmlns:w10="urn:schemas-microsoft-com:office:word" xmlns:w="http://schemas.openxmlformats.org/wordprocessingml/2006/main" xmlns:w14="http://schemas.microsoft.com/office/word/2010/wordml" xmlns:wpg="http://schemas.microsoft.com/office/word/2010/wordprocessingGroup" xmlns:wpi="http://schemas.microsoft.com/office/word/2010/wordprocessingInk" xmlns:wne="http://schemas.microsoft.com/office/word/2006/wordml" xmlns:wps="http://schemas.microsoft.com/office/word/2010/wordprocessingShape" mc:Ignorable="w14 wp14">
+  <w:abstractNum w:abstractNumId="0">
+    <w:nsid w:val="139619FD"/>
+    <w:multiLevelType w:val="hybridMultilevel"/>
+    <w:tmpl w:val="9F003FDE"/>
+    <w:lvl w:ilvl="0" w:tplc="B78AB768">
+      <w:numFmt w:val="bullet"/>
+      <w:lvlText w:val="-"/>
+      <w:lvlJc w:val="left"/>
+      <w:pPr>
+        <w:ind w:left="720" w:hanging="360"/>
+      </w:pPr>
+      <w:rPr>
+        <w:rFonts w:ascii="Cambria" w:eastAsiaTheme="minorEastAsia" w:hAnsi="Cambria" w:cstheme="minorBidi" w:hint="default"/>
+      </w:rPr>
+    </w:lvl>
+    <w:lvl w:ilvl="1" w:tplc="04090003" w:tentative="1">
+      <w:start w:val="1"/>
+      <w:numFmt w:val="bullet"/>
+      <w:lvlText w:val="o"/>
+      <w:lvlJc w:val="left"/>
+      <w:pPr>
+        <w:ind w:left="1440" w:hanging="360"/>
+      </w:pPr>
+      <w:rPr>
+        <w:rFonts w:ascii="Courier New" w:hAnsi="Courier New" w:hint="default"/>
+      </w:rPr>
+    </w:lvl>
+    <w:lvl w:ilvl="2" w:tplc="04090005" w:tentative="1">
+      <w:start w:val="1"/>
+      <w:numFmt w:val="bullet"/>
+      <w:lvlText w:val=""/>
+      <w:lvlJc w:val="left"/>
+      <w:pPr>
+        <w:ind w:left="2160" w:hanging="360"/>
+      </w:pPr>
+      <w:rPr>
+        <w:rFonts w:ascii="Wingdings" w:hAnsi="Wingdings" w:hint="default"/>
+      </w:rPr>
+    </w:lvl>
+    <w:lvl w:ilvl="3" w:tplc="04090001" w:tentative="1">
+      <w:start w:val="1"/>
+      <w:numFmt w:val="bullet"/>
+      <w:lvlText w:val=""/>
+      <w:lvlJc w:val="left"/>
+      <w:pPr>
+        <w:ind w:left="2880" w:hanging="360"/>
+      </w:pPr>
+      <w:rPr>
+        <w:rFonts w:ascii="Symbol" w:hAnsi="Symbol" w:hint="default"/>
+      </w:rPr>
+    </w:lvl>
+    <w:lvl w:ilvl="4" w:tplc="04090003" w:tentative="1">
+      <w:start w:val="1"/>
+      <w:numFmt w:val="bullet"/>
+      <w:lvlText w:val="o"/>
+      <w:lvlJc w:val="left"/>
+      <w:pPr>
+        <w:ind w:left="3600" w:hanging="360"/>
+      </w:pPr>
+      <w:rPr>
+        <w:rFonts w:ascii="Courier New" w:hAnsi="Courier New" w:hint="default"/>
+      </w:rPr>
+    </w:lvl>
+    <w:lvl w:ilvl="5" w:tplc="04090005" w:tentative="1">
+      <w:start w:val="1"/>
+      <w:numFmt w:val="bullet"/>
+      <w:lvlText w:val=""/>
+      <w:lvlJc w:val="left"/>
+      <w:pPr>
+        <w:ind w:left="4320" w:hanging="360"/>
+      </w:pPr>
+      <w:rPr>
+        <w:rFonts w:ascii="Wingdings" w:hAnsi="Wingdings" w:hint="default"/>
+      </w:rPr>
+    </w:lvl>
+    <w:lvl w:ilvl="6" w:tplc="04090001" w:tentative="1">
+      <w:start w:val="1"/>
+      <w:numFmt w:val="bullet"/>
+      <w:lvlText w:val=""/>
+      <w:lvlJc w:val="left"/>
+      <w:pPr>
+        <w:ind w:left="5040" w:hanging="360"/>
+      </w:pPr>
+      <w:rPr>
+        <w:rFonts w:ascii="Symbol" w:hAnsi="Symbol" w:hint="default"/>
+      </w:rPr>
+    </w:lvl>
+    <w:lvl w:ilvl="7" w:tplc="04090003" w:tentative="1">
+      <w:start w:val="1"/>
+      <w:numFmt w:val="bullet"/>
+      <w:lvlText w:val="o"/>
+      <w:lvlJc w:val="left"/>
+      <w:pPr>
+        <w:ind w:left="5760" w:hanging="360"/>
+      </w:pPr>
+      <w:rPr>
+        <w:rFonts w:ascii="Courier New" w:hAnsi="Courier New" w:hint="default"/>
+      </w:rPr>
+    </w:lvl>
+    <w:lvl w:ilvl="8" w:tplc="04090005" w:tentative="1">
+      <w:start w:val="1"/>
+      <w:numFmt w:val="bullet"/>
+      <w:lvlText w:val=""/>
+      <w:lvlJc w:val="left"/>
+      <w:pPr>
+        <w:ind w:left="6480" w:hanging="360"/>
+      </w:pPr>
+      <w:rPr>
+        <w:rFonts w:ascii="Wingdings" w:hAnsi="Wingdings" w:hint="default"/>
+      </w:rPr>
+    </w:lvl>
+  </w:abstractNum>
+  <w:num w:numId="1">
+    <w:abstractNumId w:val="0"/>
+  </w:num>
+</w:numbering>
 </file>
 
 <file path=word/styles.xml><?xml version="1.0" encoding="utf-8"?>
@@ -744,6 +1822,17 @@
         <w:right w:w="108" w:type="dxa"/>
       </w:tblCellMar>
     </w:tblPr>
+  </w:style>
+  <w:style w:type="paragraph" w:styleId="ListParagraph">
+    <w:name w:val="List Paragraph"/>
+    <w:basedOn w:val="Normal"/>
+    <w:uiPriority w:val="34"/>
+    <w:qFormat/>
+    <w:rsid w:val="000A6F8F"/>
+    <w:pPr>
+      <w:ind w:left="720"/>
+      <w:contextualSpacing/>
+    </w:pPr>
   </w:style>
 </w:styles>
 </file>
@@ -980,6 +2069,17 @@
         <w:right w:w="108" w:type="dxa"/>
       </w:tblCellMar>
     </w:tblPr>
+  </w:style>
+  <w:style w:type="paragraph" w:styleId="ListParagraph">
+    <w:name w:val="List Paragraph"/>
+    <w:basedOn w:val="Normal"/>
+    <w:uiPriority w:val="34"/>
+    <w:qFormat/>
+    <w:rsid w:val="000A6F8F"/>
+    <w:pPr>
+      <w:ind w:left="720"/>
+      <w:contextualSpacing/>
+    </w:pPr>
   </w:style>
 </w:styles>
 </file>
